--- a/src/documents/myCV_v7.docx
+++ b/src/documents/myCV_v7.docx
@@ -64,7 +64,6 @@
           <w:lang w:val="en-AU"/>
         </w:rPr>
       </w:pPr>
-      <w:proofErr w:type="spellStart"/>
       <w:r>
         <w:rPr>
           <w:rFonts w:ascii="Arial" w:hAnsi="Arial" w:cs="Arial"/>
@@ -81,17 +80,7 @@
           <w:sz w:val="22"/>
           <w:szCs w:val="22"/>
         </w:rPr>
-        <w:t>pecialising</w:t>
-      </w:r>
-      <w:proofErr w:type="spellEnd"/>
-      <w:r>
-        <w:rPr>
-          <w:rFonts w:ascii="Arial" w:hAnsi="Arial" w:cs="Arial"/>
-          <w:spacing w:val="60"/>
-          <w:sz w:val="22"/>
-          <w:szCs w:val="22"/>
-        </w:rPr>
-        <w:t xml:space="preserve"> in scalable, mobile-first web applications and API-driven architectures</w:t>
+        <w:t>pecialising in scalable, mobile-first web applications and API-driven architectures</w:t>
       </w:r>
     </w:p>
     <w:p>
@@ -191,21 +180,8 @@
             <w:szCs w:val="20"/>
             <w:u w:val="none"/>
           </w:rPr>
-          <w:t>linkedin.com/in/</w:t>
+          <w:t>linkedin.com/in/karoly-hornyak</w:t>
         </w:r>
-        <w:proofErr w:type="spellStart"/>
-        <w:r>
-          <w:rPr>
-            <w:rStyle w:val="Hyperlink"/>
-            <w:rFonts w:ascii="Arial" w:hAnsi="Arial" w:cs="Arial"/>
-            <w:color w:val="auto"/>
-            <w:sz w:val="20"/>
-            <w:szCs w:val="20"/>
-            <w:u w:val="none"/>
-          </w:rPr>
-          <w:t>karoly-hornyak</w:t>
-        </w:r>
-        <w:proofErr w:type="spellEnd"/>
       </w:hyperlink>
       <w:r>
         <w:rPr>
@@ -658,7 +634,6 @@
           <w:lang w:val="en-AU"/>
         </w:rPr>
       </w:pPr>
-      <w:proofErr w:type="spellStart"/>
       <w:r>
         <w:rPr>
           <w:rFonts w:ascii="Arial" w:hAnsi="Arial" w:cs="Arial"/>
@@ -668,7 +643,6 @@
         </w:rPr>
         <w:t>Programozaskarrier</w:t>
       </w:r>
-      <w:proofErr w:type="spellEnd"/>
       <w:r>
         <w:rPr>
           <w:rFonts w:ascii="Arial" w:hAnsi="Arial" w:cs="Arial"/>
@@ -1217,16 +1191,7 @@
           <w:sz w:val="20"/>
           <w:szCs w:val="20"/>
         </w:rPr>
-        <w:t xml:space="preserve"> years of experience, </w:t>
-      </w:r>
-      <w:proofErr w:type="spellStart"/>
-      <w:r>
-        <w:rPr>
-          <w:rFonts w:ascii="Arial" w:hAnsi="Arial" w:cs="Arial"/>
-          <w:sz w:val="20"/>
-          <w:szCs w:val="20"/>
-        </w:rPr>
-        <w:t>speciali</w:t>
+        <w:t xml:space="preserve"> years of experience, speciali</w:t>
       </w:r>
       <w:r>
         <w:rPr>
@@ -1236,7 +1201,6 @@
         </w:rPr>
         <w:t>sed</w:t>
       </w:r>
-      <w:proofErr w:type="spellEnd"/>
       <w:r>
         <w:rPr>
           <w:rFonts w:ascii="Arial" w:hAnsi="Arial" w:cs="Arial"/>
@@ -1519,7 +1483,7 @@
           <w:sz w:val="20"/>
           <w:szCs w:val="20"/>
         </w:rPr>
-        <w:t>CRM Hub 365</w:t>
+        <w:t>SPW Photography Studio – Progressive Web App</w:t>
       </w:r>
     </w:p>
     <w:p>
@@ -1537,55 +1501,7 @@
           <w:sz w:val="20"/>
           <w:szCs w:val="20"/>
         </w:rPr>
-        <w:t xml:space="preserve">Ongoing </w:t>
-      </w:r>
-      <w:r>
-        <w:rPr>
-          <w:rFonts w:ascii="Arial" w:hAnsi="Arial" w:cs="Arial"/>
-          <w:sz w:val="20"/>
-          <w:szCs w:val="20"/>
-        </w:rPr>
-        <w:t xml:space="preserve">SaaS </w:t>
-      </w:r>
-      <w:r>
-        <w:rPr>
-          <w:rFonts w:ascii="Arial" w:hAnsi="Arial" w:cs="Arial"/>
-          <w:sz w:val="20"/>
-          <w:szCs w:val="20"/>
-        </w:rPr>
-        <w:t xml:space="preserve">project. </w:t>
-      </w:r>
-      <w:r>
-        <w:rPr>
-          <w:rFonts w:ascii="Arial" w:hAnsi="Arial" w:cs="Arial"/>
-          <w:sz w:val="20"/>
-          <w:szCs w:val="20"/>
-        </w:rPr>
-        <w:t xml:space="preserve">Developing </w:t>
-      </w:r>
-      <w:r>
-        <w:rPr>
-          <w:rFonts w:ascii="Arial" w:hAnsi="Arial" w:cs="Arial"/>
-          <w:sz w:val="20"/>
-          <w:szCs w:val="20"/>
-        </w:rPr>
-        <w:t>a comprehensive business management platform, enhancing customer relationship management through an intuitive invoicing and document management system.</w:t>
-      </w:r>
-      <w:r>
-        <w:rPr>
-          <w:rFonts w:ascii="Arial" w:hAnsi="Arial" w:cs="Arial"/>
-          <w:sz w:val="20"/>
-          <w:szCs w:val="20"/>
-        </w:rPr>
-        <w:t xml:space="preserve"> </w:t>
-      </w:r>
-      <w:r>
-        <w:rPr>
-          <w:rFonts w:ascii="Arial" w:hAnsi="Arial" w:cs="Arial"/>
-          <w:sz w:val="20"/>
-          <w:szCs w:val="20"/>
-        </w:rPr>
-        <w:t>Designed and implemented mobile-first responsive interfaces, improving accessibility across devices and increasing user engagement. Introduced secure authentication and role-based access controls, ensuring compliance with security standards while safeguarding sensitive business data.</w:t>
+        <w:t>Built a fully responsive PWA for a photography studio using React, Node.js, and Sass. Implemented dynamic image galleries, service and portfolio pages, client testimonials, and integrated contact and session-booking forms. Delivered a seamless, mobile-optimized user experience with fast loading and offline support.</w:t>
       </w:r>
     </w:p>
     <w:p>
@@ -1593,19 +1509,23 @@
         <w:spacing w:after="120"/>
         <w:rPr>
           <w:rFonts w:ascii="Arial" w:hAnsi="Arial" w:cs="Arial"/>
-          <w:sz w:val="20"/>
-          <w:szCs w:val="20"/>
-        </w:rPr>
-      </w:pPr>
-      <w:r>
-        <w:rPr>
-          <w:rFonts w:ascii="Arial" w:hAnsi="Arial" w:cs="Arial"/>
-          <w:b/>
-          <w:bCs/>
-          <w:sz w:val="20"/>
-          <w:szCs w:val="20"/>
-        </w:rPr>
-        <w:t>BookNStock</w:t>
+          <w:b/>
+          <w:bCs/>
+          <w:sz w:val="20"/>
+          <w:szCs w:val="20"/>
+          <w:lang w:val="en-GB"/>
+        </w:rPr>
+      </w:pPr>
+      <w:r>
+        <w:rPr>
+          <w:rFonts w:ascii="Arial" w:hAnsi="Arial" w:cs="Arial"/>
+          <w:b/>
+          <w:bCs/>
+          <w:sz w:val="20"/>
+          <w:szCs w:val="20"/>
+          <w:lang w:val="en-GB"/>
+        </w:rPr>
+        <w:t>DMF Plumbing &amp; Heating – Service Web App</w:t>
       </w:r>
     </w:p>
     <w:p>
@@ -1623,79 +1543,7 @@
           <w:sz w:val="20"/>
           <w:szCs w:val="20"/>
         </w:rPr>
-        <w:t xml:space="preserve">Ongoing project. </w:t>
-      </w:r>
-      <w:r>
-        <w:rPr>
-          <w:rFonts w:ascii="Arial" w:hAnsi="Arial" w:cs="Arial"/>
-          <w:sz w:val="20"/>
-          <w:szCs w:val="20"/>
-        </w:rPr>
-        <w:t>Designed and built a custom web application that improved scheduling and tracking efficiency and reduced customer complaints.</w:t>
-      </w:r>
-      <w:r>
-        <w:rPr>
-          <w:rFonts w:ascii="Arial" w:hAnsi="Arial" w:cs="Arial"/>
-          <w:sz w:val="20"/>
-          <w:szCs w:val="20"/>
-        </w:rPr>
-        <w:t xml:space="preserve"> </w:t>
-      </w:r>
-      <w:r>
-        <w:rPr>
-          <w:rFonts w:ascii="Arial" w:hAnsi="Arial" w:cs="Arial"/>
-          <w:sz w:val="20"/>
-          <w:szCs w:val="20"/>
-        </w:rPr>
-        <w:t>Developed a collection management system for a waste management company handling resulting</w:t>
-      </w:r>
-      <w:r>
-        <w:rPr>
-          <w:rFonts w:ascii="Arial" w:hAnsi="Arial" w:cs="Arial"/>
-          <w:sz w:val="20"/>
-          <w:szCs w:val="20"/>
-        </w:rPr>
-        <w:t xml:space="preserve"> </w:t>
-      </w:r>
-      <w:r>
-        <w:rPr>
-          <w:rFonts w:ascii="Arial" w:hAnsi="Arial" w:cs="Arial"/>
-          <w:sz w:val="20"/>
-          <w:szCs w:val="20"/>
-        </w:rPr>
-        <w:t>boost in efficiency.</w:t>
-      </w:r>
-      <w:r>
-        <w:rPr>
-          <w:rFonts w:ascii="Arial" w:hAnsi="Arial" w:cs="Arial"/>
-          <w:sz w:val="20"/>
-          <w:szCs w:val="20"/>
-        </w:rPr>
-        <w:t xml:space="preserve"> </w:t>
-      </w:r>
-      <w:r>
-        <w:rPr>
-          <w:rFonts w:ascii="Arial" w:hAnsi="Arial" w:cs="Arial"/>
-          <w:sz w:val="20"/>
-          <w:szCs w:val="20"/>
-        </w:rPr>
-        <w:t xml:space="preserve">Created a booking system that reduced scheduling time from </w:t>
-      </w:r>
-      <w:r>
-        <w:rPr>
-          <w:rFonts w:ascii="Arial" w:hAnsi="Arial" w:cs="Arial"/>
-          <w:sz w:val="20"/>
-          <w:szCs w:val="20"/>
-        </w:rPr>
-        <w:t xml:space="preserve">ca </w:t>
-      </w:r>
-      <w:r>
-        <w:rPr>
-          <w:rFonts w:ascii="Arial" w:hAnsi="Arial" w:cs="Arial"/>
-          <w:sz w:val="20"/>
-          <w:szCs w:val="20"/>
-        </w:rPr>
-        <w:t>1 workday to 2 hours, reducing communication delays.</w:t>
+        <w:t>Developed a responsive React + Node.js service platform showcasing plumbing and heating services, detailed pricing, and terms. Designed a clean, professional UI with Sass and integrated contact features to streamline customer enquiries and improve overall usability.</w:t>
       </w:r>
     </w:p>
     <w:p>
@@ -1703,6 +1551,130 @@
         <w:spacing w:after="120"/>
         <w:rPr>
           <w:rFonts w:ascii="Arial" w:hAnsi="Arial" w:cs="Arial"/>
+          <w:b/>
+          <w:bCs/>
+          <w:sz w:val="20"/>
+          <w:szCs w:val="20"/>
+          <w:lang w:val="en-GB"/>
+        </w:rPr>
+      </w:pPr>
+      <w:r>
+        <w:rPr>
+          <w:rFonts w:ascii="Arial" w:hAnsi="Arial" w:cs="Arial"/>
+          <w:b/>
+          <w:bCs/>
+          <w:sz w:val="20"/>
+          <w:szCs w:val="20"/>
+          <w:lang w:val="en-GB"/>
+        </w:rPr>
+        <w:t>Mary Sewing Workshop – Multilingual Web App</w:t>
+      </w:r>
+    </w:p>
+    <w:p>
+      <w:pPr>
+        <w:spacing w:after="240"/>
+        <w:rPr>
+          <w:rFonts w:ascii="Arial" w:hAnsi="Arial" w:cs="Arial"/>
+          <w:sz w:val="20"/>
+          <w:szCs w:val="20"/>
+        </w:rPr>
+      </w:pPr>
+      <w:r>
+        <w:rPr>
+          <w:rFonts w:ascii="Arial" w:hAnsi="Arial" w:cs="Arial"/>
+          <w:sz w:val="20"/>
+          <w:szCs w:val="20"/>
+        </w:rPr>
+        <w:t>Created a multilingual PWA for a tailoring workshop using React, Vite, Node.js, and Sass. Implemented seamless language switching (English/Hungarian), a clean responsive layout, and structured service pages, enhancing accessibility for a broader audience.</w:t>
+      </w:r>
+    </w:p>
+    <w:p>
+      <w:pPr>
+        <w:spacing w:after="120"/>
+        <w:rPr>
+          <w:rFonts w:ascii="Arial" w:hAnsi="Arial" w:cs="Arial"/>
+          <w:b/>
+          <w:bCs/>
+          <w:sz w:val="20"/>
+          <w:szCs w:val="20"/>
+          <w:lang w:val="en-GB"/>
+        </w:rPr>
+      </w:pPr>
+      <w:r>
+        <w:rPr>
+          <w:rFonts w:ascii="Arial" w:hAnsi="Arial" w:cs="Arial"/>
+          <w:b/>
+          <w:bCs/>
+          <w:sz w:val="20"/>
+          <w:szCs w:val="20"/>
+        </w:rPr>
+        <w:t>Name Day API – REST API Service</w:t>
+      </w:r>
+    </w:p>
+    <w:p>
+      <w:pPr>
+        <w:spacing w:after="240"/>
+        <w:rPr>
+          <w:rFonts w:ascii="Arial" w:hAnsi="Arial" w:cs="Arial"/>
+          <w:sz w:val="20"/>
+          <w:szCs w:val="20"/>
+        </w:rPr>
+      </w:pPr>
+      <w:r>
+        <w:rPr>
+          <w:rFonts w:ascii="Arial" w:hAnsi="Arial" w:cs="Arial"/>
+          <w:sz w:val="20"/>
+          <w:szCs w:val="20"/>
+        </w:rPr>
+        <w:t>Developed a simple REST API delivering Hungarian and Polish name-day data in clean JSON format. Implemented efficient date-based lookup logic and fast response handling, enabling queries by month, date, or country. Delivered clear documentation and easy integration for developers.</w:t>
+      </w:r>
+    </w:p>
+    <w:p>
+      <w:pPr>
+        <w:spacing w:after="120"/>
+        <w:rPr>
+          <w:rFonts w:ascii="Arial" w:hAnsi="Arial" w:cs="Arial"/>
+          <w:b/>
+          <w:bCs/>
+          <w:sz w:val="20"/>
+          <w:szCs w:val="20"/>
+          <w:lang w:val="en-GB"/>
+        </w:rPr>
+      </w:pPr>
+      <w:r>
+        <w:rPr>
+          <w:rFonts w:ascii="Arial" w:hAnsi="Arial" w:cs="Arial"/>
+          <w:b/>
+          <w:bCs/>
+          <w:sz w:val="20"/>
+          <w:szCs w:val="20"/>
+        </w:rPr>
+        <w:t>FSN – Form Submit Now (Plug-and-Play Contact Form Tool)</w:t>
+      </w:r>
+    </w:p>
+    <w:p>
+      <w:pPr>
+        <w:spacing w:after="240"/>
+        <w:rPr>
+          <w:rFonts w:ascii="Arial" w:hAnsi="Arial" w:cs="Arial"/>
+          <w:sz w:val="20"/>
+          <w:szCs w:val="20"/>
+        </w:rPr>
+      </w:pPr>
+      <w:r>
+        <w:rPr>
+          <w:rFonts w:ascii="Arial" w:hAnsi="Arial" w:cs="Arial"/>
+          <w:sz w:val="20"/>
+          <w:szCs w:val="20"/>
+        </w:rPr>
+        <w:t>Built a lightweight, no-backend contact-form solution using HTML, CSS, JavaScript, and Node.js. Allows developers to send form submissions directly to email without managing servers or databases. Designed for quick integration, reliability, and minimal configuration.</w:t>
+      </w:r>
+    </w:p>
+    <w:p>
+      <w:pPr>
+        <w:spacing w:after="120"/>
+        <w:rPr>
+          <w:rFonts w:ascii="Arial" w:hAnsi="Arial" w:cs="Arial"/>
           <w:sz w:val="20"/>
           <w:szCs w:val="20"/>
         </w:rPr>
@@ -1807,25 +1779,7 @@
           <w:sz w:val="20"/>
           <w:szCs w:val="20"/>
         </w:rPr>
-        <w:t>Developed a map-based web application offering comprehensive country information, using 3 third-party APIs (</w:t>
-      </w:r>
-      <w:proofErr w:type="spellStart"/>
-      <w:r>
-        <w:rPr>
-          <w:rFonts w:ascii="Arial" w:hAnsi="Arial" w:cs="Arial"/>
-          <w:sz w:val="20"/>
-          <w:szCs w:val="20"/>
-        </w:rPr>
-        <w:t>Geonames</w:t>
-      </w:r>
-      <w:proofErr w:type="spellEnd"/>
-      <w:r>
-        <w:rPr>
-          <w:rFonts w:ascii="Arial" w:hAnsi="Arial" w:cs="Arial"/>
-          <w:sz w:val="20"/>
-          <w:szCs w:val="20"/>
-        </w:rPr>
-        <w:t xml:space="preserve"> for geographical data, OpenWeather for real-time weather updates). Ensured</w:t>
+        <w:t>Developed a map-based web application offering comprehensive country information, using 3 third-party APIs (Geonames for geographical data, OpenWeather for real-time weather updates). Ensured</w:t>
       </w:r>
       <w:r>
         <w:rPr>
